--- a/Appendix.docx
+++ b/Appendix.docx
@@ -4,7 +4,6 @@
   <w:body>
     <w:p>
       <w:pPr>
-        <w:jc w:val="both"/>
         <w:rPr>
           <w:rFonts w:eastAsia="黑体"/>
           <w:i/>
@@ -246,10 +245,10 @@
             <v:path o:extrusionok="f" gradientshapeok="t" o:connecttype="rect"/>
             <o:lock v:ext="edit" aspectratio="t"/>
           </v:shapetype>
-          <v:shape id="_x0000_i1025" type="#_x0000_t75" style="width:43.6pt;height:28.4pt" o:ole="">
+          <v:shape id="_x0000_i1025" type="#_x0000_t75" style="width:43.45pt;height:28.55pt" o:ole="">
             <v:imagedata r:id="rId7" o:title=""/>
           </v:shape>
-          <o:OLEObject Type="Embed" ProgID="Equation.DSMT4" ShapeID="_x0000_i1025" DrawAspect="Content" ObjectID="_1747139383" r:id="rId8"/>
+          <o:OLEObject Type="Embed" ProgID="Equation.DSMT4" ShapeID="_x0000_i1025" DrawAspect="Content" ObjectID="_1747142892" r:id="rId8"/>
         </w:object>
       </w:r>
       <w:r>
@@ -389,10 +388,10 @@
           <w:szCs w:val="28"/>
         </w:rPr>
         <w:object w:dxaOrig="180" w:dyaOrig="200">
-          <v:shape id="_x0000_i1423" type="#_x0000_t75" style="width:9.15pt;height:9.65pt" o:ole="">
+          <v:shape id="_x0000_i1026" type="#_x0000_t75" style="width:9.1pt;height:9.75pt" o:ole="">
             <v:imagedata r:id="rId9" o:title=""/>
           </v:shape>
-          <o:OLEObject Type="Embed" ProgID="Equation.DSMT4" ShapeID="_x0000_i1423" DrawAspect="Content" ObjectID="_1747139384" r:id="rId10"/>
+          <o:OLEObject Type="Embed" ProgID="Equation.DSMT4" ShapeID="_x0000_i1026" DrawAspect="Content" ObjectID="_1747142893" r:id="rId10"/>
         </w:object>
       </w:r>
       <w:r>
@@ -409,10 +408,10 @@
           <w:szCs w:val="28"/>
         </w:rPr>
         <w:object w:dxaOrig="200" w:dyaOrig="220">
-          <v:shape id="_x0000_i1424" type="#_x0000_t75" style="width:9.65pt;height:10.15pt" o:ole="">
+          <v:shape id="_x0000_i1027" type="#_x0000_t75" style="width:9.75pt;height:10.4pt" o:ole="">
             <v:imagedata r:id="rId11" o:title=""/>
           </v:shape>
-          <o:OLEObject Type="Embed" ProgID="Equation.DSMT4" ShapeID="_x0000_i1424" DrawAspect="Content" ObjectID="_1747139385" r:id="rId12"/>
+          <o:OLEObject Type="Embed" ProgID="Equation.DSMT4" ShapeID="_x0000_i1027" DrawAspect="Content" ObjectID="_1747142894" r:id="rId12"/>
         </w:object>
       </w:r>
       <w:r>
@@ -429,10 +428,10 @@
           <w:szCs w:val="28"/>
         </w:rPr>
         <w:object w:dxaOrig="240" w:dyaOrig="220">
-          <v:shape id="_x0000_i1425" type="#_x0000_t75" style="width:12.15pt;height:10.15pt" o:ole="">
+          <v:shape id="_x0000_i1028" type="#_x0000_t75" style="width:12.3pt;height:10.4pt" o:ole="">
             <v:imagedata r:id="rId13" o:title=""/>
           </v:shape>
-          <o:OLEObject Type="Embed" ProgID="Equation.DSMT4" ShapeID="_x0000_i1425" DrawAspect="Content" ObjectID="_1747139386" r:id="rId14"/>
+          <o:OLEObject Type="Embed" ProgID="Equation.DSMT4" ShapeID="_x0000_i1028" DrawAspect="Content" ObjectID="_1747142895" r:id="rId14"/>
         </w:object>
       </w:r>
       <w:r>
@@ -520,10 +519,10 @@
           <w:sz w:val="18"/>
         </w:rPr>
         <w:object w:dxaOrig="3500" w:dyaOrig="1340">
-          <v:shape id="_x0000_i1375" type="#_x0000_t75" style="width:175.95pt;height:66.95pt" o:ole="">
+          <v:shape id="_x0000_i1029" type="#_x0000_t75" style="width:175.8pt;height:66.8pt" o:ole="">
             <v:imagedata r:id="rId15" o:title=""/>
           </v:shape>
-          <o:OLEObject Type="Embed" ProgID="Equation.DSMT4" ShapeID="_x0000_i1375" DrawAspect="Content" ObjectID="_1747139387" r:id="rId16"/>
+          <o:OLEObject Type="Embed" ProgID="Equation.DSMT4" ShapeID="_x0000_i1029" DrawAspect="Content" ObjectID="_1747142896" r:id="rId16"/>
         </w:object>
       </w:r>
       <w:r>
@@ -665,10 +664,10 @@
           <w:szCs w:val="28"/>
         </w:rPr>
         <w:object w:dxaOrig="340" w:dyaOrig="220">
-          <v:shape id="_x0000_i1376" type="#_x0000_t75" style="width:17.25pt;height:10.15pt" o:ole="">
+          <v:shape id="_x0000_i1030" type="#_x0000_t75" style="width:17.5pt;height:10.4pt" o:ole="">
             <v:imagedata r:id="rId17" o:title=""/>
           </v:shape>
-          <o:OLEObject Type="Embed" ProgID="Equation.DSMT4" ShapeID="_x0000_i1376" DrawAspect="Content" ObjectID="_1747139388" r:id="rId18"/>
+          <o:OLEObject Type="Embed" ProgID="Equation.DSMT4" ShapeID="_x0000_i1030" DrawAspect="Content" ObjectID="_1747142897" r:id="rId18"/>
         </w:object>
       </w:r>
       <w:r>
@@ -685,10 +684,10 @@
           <w:szCs w:val="28"/>
         </w:rPr>
         <w:object w:dxaOrig="420" w:dyaOrig="260">
-          <v:shape id="_x0000_i1377" type="#_x0000_t75" style="width:20.8pt;height:13.2pt" o:ole="">
+          <v:shape id="_x0000_i1031" type="#_x0000_t75" style="width:20.75pt;height:12.95pt" o:ole="">
             <v:imagedata r:id="rId19" o:title=""/>
           </v:shape>
-          <o:OLEObject Type="Embed" ProgID="Equation.DSMT4" ShapeID="_x0000_i1377" DrawAspect="Content" ObjectID="_1747139389" r:id="rId20"/>
+          <o:OLEObject Type="Embed" ProgID="Equation.DSMT4" ShapeID="_x0000_i1031" DrawAspect="Content" ObjectID="_1747142898" r:id="rId20"/>
         </w:object>
       </w:r>
       <w:r>
@@ -732,6 +731,47 @@
         </w:rPr>
         <w:lastRenderedPageBreak/>
         <w:t>For frequency-safe online analysis, it is first necessary to obtain the input feature dataset online, then input the input data into the trained deep neural network model, and finally output the frequency safety constraints and comprehensively perform the frequency safety analysis.</w:t>
+      </w:r>
+    </w:p>
+    <w:p>
+      <w:pPr>
+        <w:snapToGrid w:val="0"/>
+        <w:jc w:val="both"/>
+        <w:rPr>
+          <w:sz w:val="18"/>
+          <w:szCs w:val="28"/>
+        </w:rPr>
+      </w:pPr>
+      <w:r>
+        <w:rPr>
+          <w:rFonts w:eastAsia="黑体"/>
+          <w:i/>
+          <w:sz w:val="20"/>
+        </w:rPr>
+        <w:t xml:space="preserve">3.2 </w:t>
+      </w:r>
+      <w:r>
+        <w:rPr>
+          <w:rFonts w:eastAsia="黑体"/>
+          <w:i/>
+          <w:sz w:val="20"/>
+        </w:rPr>
+        <w:t>C</w:t>
+      </w:r>
+      <w:r>
+        <w:rPr>
+          <w:rFonts w:eastAsia="黑体"/>
+          <w:i/>
+          <w:sz w:val="20"/>
+        </w:rPr>
+        <w:t>onstraint condition</w:t>
+      </w:r>
+      <w:r>
+        <w:rPr>
+          <w:sz w:val="18"/>
+          <w:szCs w:val="28"/>
+        </w:rPr>
+        <w:t xml:space="preserve"> </w:t>
       </w:r>
     </w:p>
     <w:p>
@@ -746,130 +786,107 @@
       <w:r>
         <w:rPr>
           <w:sz w:val="18"/>
-          <w:lang w:eastAsia="zh-CN"/>
-        </w:rPr>
-        <w:t>E</w:t>
+          <w:szCs w:val="28"/>
+        </w:rPr>
+        <w:t xml:space="preserve">If the set that defines the scheduling time is </w:t>
+      </w:r>
+      <w:r>
+        <w:rPr>
+          <w:position w:val="-4"/>
+          <w:sz w:val="18"/>
+          <w:szCs w:val="28"/>
+        </w:rPr>
+        <w:object w:dxaOrig="260" w:dyaOrig="240">
+          <v:shape id="_x0000_i1032" type="#_x0000_t75" style="width:12.95pt;height:12.3pt" o:ole="">
+            <v:imagedata r:id="rId21" o:title=""/>
+          </v:shape>
+          <o:OLEObject Type="Embed" ProgID="Equation.DSMT4" ShapeID="_x0000_i1032" DrawAspect="Content" ObjectID="_1747142899" r:id="rId22"/>
+        </w:object>
+      </w:r>
+      <w:r>
+        <w:rPr>
+          <w:sz w:val="18"/>
+          <w:szCs w:val="28"/>
+        </w:rPr>
+        <w:t>, the node set is</w:t>
+      </w:r>
+      <w:r>
+        <w:rPr>
+          <w:position w:val="-6"/>
+          <w:sz w:val="18"/>
+          <w:szCs w:val="28"/>
+        </w:rPr>
+        <w:object w:dxaOrig="300" w:dyaOrig="260">
+          <v:shape id="_x0000_i1033" type="#_x0000_t75" style="width:14.9pt;height:12.95pt" o:ole="">
+            <v:imagedata r:id="rId23" o:title=""/>
+          </v:shape>
+          <o:OLEObject Type="Embed" ProgID="Equation.DSMT4" ShapeID="_x0000_i1033" DrawAspect="Content" ObjectID="_1747142900" r:id="rId24"/>
+        </w:object>
+      </w:r>
+      <w:r>
+        <w:rPr>
+          <w:sz w:val="18"/>
+          <w:szCs w:val="28"/>
+        </w:rPr>
+        <w:t xml:space="preserve">, the node generator set is </w:t>
+      </w:r>
+      <w:r>
+        <w:rPr>
+          <w:position w:val="-10"/>
+          <w:sz w:val="18"/>
+          <w:szCs w:val="28"/>
+        </w:rPr>
+        <w:object w:dxaOrig="320" w:dyaOrig="320">
+          <v:shape id="_x0000_i1034" type="#_x0000_t75" style="width:16.2pt;height:16.2pt" o:ole="">
+            <v:imagedata r:id="rId25" o:title=""/>
+          </v:shape>
+          <o:OLEObject Type="Embed" ProgID="Equation.DSMT4" ShapeID="_x0000_i1034" DrawAspect="Content" ObjectID="_1747142901" r:id="rId26"/>
+        </w:object>
+      </w:r>
+      <w:r>
+        <w:rPr>
+          <w:sz w:val="18"/>
+          <w:szCs w:val="28"/>
+        </w:rPr>
+        <w:t xml:space="preserve">, and the definition </w:t>
+      </w:r>
+      <w:r>
+        <w:rPr>
+          <w:position w:val="-6"/>
+          <w:sz w:val="18"/>
+          <w:szCs w:val="28"/>
+        </w:rPr>
+        <w:object w:dxaOrig="220" w:dyaOrig="260">
+          <v:shape id="_x0000_i1035" type="#_x0000_t75" style="width:11.05pt;height:12.95pt" o:ole="">
+            <v:imagedata r:id="rId27" o:title=""/>
+          </v:shape>
+          <o:OLEObject Type="Embed" ProgID="Equation.DSMT4" ShapeID="_x0000_i1035" DrawAspect="Content" ObjectID="_1747142902" r:id="rId28"/>
+        </w:object>
+      </w:r>
+      <w:r>
+        <w:rPr>
+          <w:sz w:val="18"/>
+          <w:szCs w:val="28"/>
+        </w:rPr>
+        <w:t xml:space="preserve"> is the set containing all the lines of the system, then there is line </w:t>
+      </w:r>
+      <w:r>
+        <w:rPr>
+          <w:position w:val="-10"/>
+          <w:sz w:val="18"/>
+          <w:szCs w:val="28"/>
+        </w:rPr>
+        <w:object w:dxaOrig="1180" w:dyaOrig="300">
+          <v:shape id="_x0000_i1036" type="#_x0000_t75" style="width:59.05pt;height:14.9pt" o:ole="">
+            <v:imagedata r:id="rId29" o:title=""/>
+          </v:shape>
+          <o:OLEObject Type="Embed" ProgID="Equation.DSMT4" ShapeID="_x0000_i1036" DrawAspect="Content" ObjectID="_1747142903" r:id="rId30"/>
+        </w:object>
       </w:r>
       <w:r>
         <w:rPr>
           <w:rFonts w:hint="eastAsia"/>
           <w:sz w:val="18"/>
-          <w:lang w:eastAsia="zh-CN"/>
-        </w:rPr>
-        <w:t>quation</w:t>
-      </w:r>
-      <w:r>
-        <w:rPr>
-          <w:rFonts w:hint="eastAsia"/>
-          <w:sz w:val="18"/>
-          <w:lang w:eastAsia="zh-CN"/>
-        </w:rPr>
-        <w:t>：</w:t>
-      </w:r>
-      <w:r>
-        <w:rPr>
-          <w:sz w:val="18"/>
-          <w:szCs w:val="28"/>
-        </w:rPr>
-        <w:t xml:space="preserve">If the set that defines the scheduling time is </w:t>
-      </w:r>
-      <w:r>
-        <w:rPr>
-          <w:position w:val="-4"/>
-          <w:sz w:val="18"/>
-          <w:szCs w:val="28"/>
-        </w:rPr>
-        <w:object w:dxaOrig="260" w:dyaOrig="240">
-          <v:shape id="_x0000_i1378" type="#_x0000_t75" style="width:13.2pt;height:12.15pt" o:ole="">
-            <v:imagedata r:id="rId21" o:title=""/>
-          </v:shape>
-          <o:OLEObject Type="Embed" ProgID="Equation.DSMT4" ShapeID="_x0000_i1378" DrawAspect="Content" ObjectID="_1747139390" r:id="rId22"/>
-        </w:object>
-      </w:r>
-      <w:r>
-        <w:rPr>
-          <w:sz w:val="18"/>
-          <w:szCs w:val="28"/>
-        </w:rPr>
-        <w:t>, the node set is</w:t>
-      </w:r>
-      <w:r>
-        <w:rPr>
-          <w:position w:val="-6"/>
-          <w:sz w:val="18"/>
-          <w:szCs w:val="28"/>
-        </w:rPr>
-        <w:object w:dxaOrig="300" w:dyaOrig="260">
-          <v:shape id="_x0000_i1379" type="#_x0000_t75" style="width:15.2pt;height:13.2pt" o:ole="">
-            <v:imagedata r:id="rId23" o:title=""/>
-          </v:shape>
-          <o:OLEObject Type="Embed" ProgID="Equation.DSMT4" ShapeID="_x0000_i1379" DrawAspect="Content" ObjectID="_1747139391" r:id="rId24"/>
-        </w:object>
-      </w:r>
-      <w:r>
-        <w:rPr>
-          <w:sz w:val="18"/>
-          <w:szCs w:val="28"/>
-        </w:rPr>
-        <w:t xml:space="preserve">, the node generator set is </w:t>
-      </w:r>
-      <w:r>
-        <w:rPr>
-          <w:position w:val="-10"/>
-          <w:sz w:val="18"/>
-          <w:szCs w:val="28"/>
-        </w:rPr>
-        <w:object w:dxaOrig="320" w:dyaOrig="320">
-          <v:shape id="_x0000_i1380" type="#_x0000_t75" style="width:16.25pt;height:16.25pt" o:ole="">
-            <v:imagedata r:id="rId25" o:title=""/>
-          </v:shape>
-          <o:OLEObject Type="Embed" ProgID="Equation.DSMT4" ShapeID="_x0000_i1380" DrawAspect="Content" ObjectID="_1747139392" r:id="rId26"/>
-        </w:object>
-      </w:r>
-      <w:r>
-        <w:rPr>
-          <w:sz w:val="18"/>
-          <w:szCs w:val="28"/>
-        </w:rPr>
-        <w:t xml:space="preserve">, and the definition </w:t>
-      </w:r>
-      <w:r>
-        <w:rPr>
-          <w:position w:val="-6"/>
-          <w:sz w:val="18"/>
-          <w:szCs w:val="28"/>
-        </w:rPr>
-        <w:object w:dxaOrig="220" w:dyaOrig="260">
-          <v:shape id="_x0000_i1381" type="#_x0000_t75" style="width:11.15pt;height:13.2pt" o:ole="">
-            <v:imagedata r:id="rId27" o:title=""/>
-          </v:shape>
-          <o:OLEObject Type="Embed" ProgID="Equation.DSMT4" ShapeID="_x0000_i1381" DrawAspect="Content" ObjectID="_1747139393" r:id="rId28"/>
-        </w:object>
-      </w:r>
-      <w:r>
-        <w:rPr>
-          <w:sz w:val="18"/>
-          <w:szCs w:val="28"/>
-        </w:rPr>
-        <w:t xml:space="preserve"> is the set containing all the lines of the system, then there is line </w:t>
-      </w:r>
-      <w:r>
-        <w:rPr>
-          <w:position w:val="-10"/>
-          <w:sz w:val="18"/>
-          <w:szCs w:val="28"/>
-        </w:rPr>
-        <w:object w:dxaOrig="1180" w:dyaOrig="300">
-          <v:shape id="_x0000_i1382" type="#_x0000_t75" style="width:58.8pt;height:15.2pt" o:ole="">
-            <v:imagedata r:id="rId29" o:title=""/>
-          </v:shape>
-          <o:OLEObject Type="Embed" ProgID="Equation.DSMT4" ShapeID="_x0000_i1382" DrawAspect="Content" ObjectID="_1747139394" r:id="rId30"/>
-        </w:object>
-      </w:r>
-      <w:r>
-        <w:rPr>
-          <w:rFonts w:hint="eastAsia"/>
-          <w:sz w:val="18"/>
           <w:szCs w:val="28"/>
         </w:rPr>
         <w:t>，</w:t>
@@ -888,10 +905,10 @@
           <w:szCs w:val="28"/>
         </w:rPr>
         <w:object w:dxaOrig="420" w:dyaOrig="279">
-          <v:shape id="_x0000_i1383" type="#_x0000_t75" style="width:21.3pt;height:13.7pt" o:ole="">
+          <v:shape id="_x0000_i1037" type="#_x0000_t75" style="width:21.4pt;height:13.6pt" o:ole="">
             <v:imagedata r:id="rId31" o:title=""/>
           </v:shape>
-          <o:OLEObject Type="Embed" ProgID="Equation.DSMT4" ShapeID="_x0000_i1383" DrawAspect="Content" ObjectID="_1747139395" r:id="rId32"/>
+          <o:OLEObject Type="Embed" ProgID="Equation.DSMT4" ShapeID="_x0000_i1037" DrawAspect="Content" ObjectID="_1747142904" r:id="rId32"/>
         </w:object>
       </w:r>
       <w:r>
@@ -930,10 +947,10 @@
           <w:sz w:val="18"/>
         </w:rPr>
         <w:object w:dxaOrig="3460" w:dyaOrig="1080">
-          <v:shape id="_x0000_i1429" type="#_x0000_t75" style="width:172.9pt;height:54.25pt" o:ole="">
+          <v:shape id="_x0000_i1038" type="#_x0000_t75" style="width:172.55pt;height:54.5pt" o:ole="">
             <v:imagedata r:id="rId33" o:title=""/>
           </v:shape>
-          <o:OLEObject Type="Embed" ProgID="Equation.DSMT4" ShapeID="_x0000_i1429" DrawAspect="Content" ObjectID="_1747139396" r:id="rId34"/>
+          <o:OLEObject Type="Embed" ProgID="Equation.DSMT4" ShapeID="_x0000_i1038" DrawAspect="Content" ObjectID="_1747142905" r:id="rId34"/>
         </w:object>
       </w:r>
       <w:r>
@@ -1074,10 +1091,10 @@
           <w:szCs w:val="28"/>
         </w:rPr>
         <w:object w:dxaOrig="1880" w:dyaOrig="380">
-          <v:shape id="_x0000_i1385" type="#_x0000_t75" style="width:94.3pt;height:18.75pt" o:ole="">
+          <v:shape id="_x0000_i1039" type="#_x0000_t75" style="width:94.05pt;height:18.8pt" o:ole="">
             <v:imagedata r:id="rId35" o:title=""/>
           </v:shape>
-          <o:OLEObject Type="Embed" ProgID="Equation.DSMT4" ShapeID="_x0000_i1385" DrawAspect="Content" ObjectID="_1747139397" r:id="rId36"/>
+          <o:OLEObject Type="Embed" ProgID="Equation.DSMT4" ShapeID="_x0000_i1039" DrawAspect="Content" ObjectID="_1747142906" r:id="rId36"/>
         </w:object>
       </w:r>
       <w:r>
@@ -1094,10 +1111,10 @@
           <w:szCs w:val="28"/>
         </w:rPr>
         <w:object w:dxaOrig="1740" w:dyaOrig="360">
-          <v:shape id="_x0000_i1386" type="#_x0000_t75" style="width:87.2pt;height:18.25pt" o:ole="">
+          <v:shape id="_x0000_i1040" type="#_x0000_t75" style="width:86.9pt;height:18.15pt" o:ole="">
             <v:imagedata r:id="rId37" o:title=""/>
           </v:shape>
-          <o:OLEObject Type="Embed" ProgID="Equation.DSMT4" ShapeID="_x0000_i1386" DrawAspect="Content" ObjectID="_1747139398" r:id="rId38"/>
+          <o:OLEObject Type="Embed" ProgID="Equation.DSMT4" ShapeID="_x0000_i1040" DrawAspect="Content" ObjectID="_1747142907" r:id="rId38"/>
         </w:object>
       </w:r>
       <w:r>
@@ -1114,10 +1131,10 @@
           <w:sz w:val="18"/>
         </w:rPr>
         <w:object w:dxaOrig="1900" w:dyaOrig="340">
-          <v:shape id="_x0000_i1387" type="#_x0000_t75" style="width:95.3pt;height:17.25pt" o:ole="">
+          <v:shape id="_x0000_i1041" type="#_x0000_t75" style="width:95.35pt;height:17.5pt" o:ole="">
             <v:imagedata r:id="rId39" o:title=""/>
           </v:shape>
-          <o:OLEObject Type="Embed" ProgID="Equation.DSMT4" ShapeID="_x0000_i1387" DrawAspect="Content" ObjectID="_1747139399" r:id="rId40"/>
+          <o:OLEObject Type="Embed" ProgID="Equation.DSMT4" ShapeID="_x0000_i1041" DrawAspect="Content" ObjectID="_1747142908" r:id="rId40"/>
         </w:object>
       </w:r>
       <w:bookmarkEnd w:id="3"/>
@@ -1135,10 +1152,10 @@
           <w:szCs w:val="28"/>
         </w:rPr>
         <w:object w:dxaOrig="1800" w:dyaOrig="360">
-          <v:shape id="_x0000_i1388" type="#_x0000_t75" style="width:90.25pt;height:18.25pt" o:ole="">
+          <v:shape id="_x0000_i1042" type="#_x0000_t75" style="width:90.15pt;height:18.15pt" o:ole="">
             <v:imagedata r:id="rId41" o:title=""/>
           </v:shape>
-          <o:OLEObject Type="Embed" ProgID="Equation.DSMT4" ShapeID="_x0000_i1388" DrawAspect="Content" ObjectID="_1747139400" r:id="rId42"/>
+          <o:OLEObject Type="Embed" ProgID="Equation.DSMT4" ShapeID="_x0000_i1042" DrawAspect="Content" ObjectID="_1747142909" r:id="rId42"/>
         </w:object>
       </w:r>
       <w:r>
@@ -1155,10 +1172,10 @@
           <w:szCs w:val="28"/>
         </w:rPr>
         <w:object w:dxaOrig="499" w:dyaOrig="300">
-          <v:shape id="_x0000_i1389" type="#_x0000_t75" style="width:24.85pt;height:15.2pt" o:ole="">
+          <v:shape id="_x0000_i1043" type="#_x0000_t75" style="width:24.65pt;height:14.9pt" o:ole="">
             <v:imagedata r:id="rId43" o:title=""/>
           </v:shape>
-          <o:OLEObject Type="Embed" ProgID="Equation.DSMT4" ShapeID="_x0000_i1389" DrawAspect="Content" ObjectID="_1747139401" r:id="rId44"/>
+          <o:OLEObject Type="Embed" ProgID="Equation.DSMT4" ShapeID="_x0000_i1043" DrawAspect="Content" ObjectID="_1747142910" r:id="rId44"/>
         </w:object>
       </w:r>
       <w:r>
@@ -1174,10 +1191,10 @@
           <w:sz w:val="18"/>
         </w:rPr>
         <w:object w:dxaOrig="1480" w:dyaOrig="340">
-          <v:shape id="_x0000_i1390" type="#_x0000_t75" style="width:74.05pt;height:17.25pt" o:ole="">
+          <v:shape id="_x0000_i1044" type="#_x0000_t75" style="width:73.95pt;height:17.5pt" o:ole="">
             <v:imagedata r:id="rId45" o:title=""/>
           </v:shape>
-          <o:OLEObject Type="Embed" ProgID="Equation.DSMT4" ShapeID="_x0000_i1390" DrawAspect="Content" ObjectID="_1747139402" r:id="rId46"/>
+          <o:OLEObject Type="Embed" ProgID="Equation.DSMT4" ShapeID="_x0000_i1044" DrawAspect="Content" ObjectID="_1747142911" r:id="rId46"/>
         </w:object>
       </w:r>
       <w:r>
@@ -1194,10 +1211,10 @@
           <w:szCs w:val="28"/>
         </w:rPr>
         <w:object w:dxaOrig="240" w:dyaOrig="320">
-          <v:shape id="_x0000_i1391" type="#_x0000_t75" style="width:12.15pt;height:16.25pt" o:ole="">
+          <v:shape id="_x0000_i1045" type="#_x0000_t75" style="width:12.3pt;height:16.2pt" o:ole="">
             <v:imagedata r:id="rId47" o:title=""/>
           </v:shape>
-          <o:OLEObject Type="Embed" ProgID="Equation.DSMT4" ShapeID="_x0000_i1391" DrawAspect="Content" ObjectID="_1747139403" r:id="rId48"/>
+          <o:OLEObject Type="Embed" ProgID="Equation.DSMT4" ShapeID="_x0000_i1045" DrawAspect="Content" ObjectID="_1747142912" r:id="rId48"/>
         </w:object>
       </w:r>
       <w:r>
@@ -1213,10 +1230,10 @@
           <w:sz w:val="18"/>
         </w:rPr>
         <w:object w:dxaOrig="139" w:dyaOrig="260">
-          <v:shape id="_x0000_i1392" type="#_x0000_t75" style="width:7.1pt;height:13.2pt" o:ole="">
+          <v:shape id="_x0000_i1046" type="#_x0000_t75" style="width:7.15pt;height:12.95pt" o:ole="">
             <v:imagedata r:id="rId49" o:title=""/>
           </v:shape>
-          <o:OLEObject Type="Embed" ProgID="Equation.DSMT4" ShapeID="_x0000_i1392" DrawAspect="Content" ObjectID="_1747139404" r:id="rId50"/>
+          <o:OLEObject Type="Embed" ProgID="Equation.DSMT4" ShapeID="_x0000_i1046" DrawAspect="Content" ObjectID="_1747142913" r:id="rId50"/>
         </w:object>
       </w:r>
       <w:r>
@@ -1232,10 +1249,10 @@
           <w:sz w:val="18"/>
         </w:rPr>
         <w:object w:dxaOrig="139" w:dyaOrig="260">
-          <v:shape id="_x0000_i1393" type="#_x0000_t75" style="width:7.1pt;height:13.2pt" o:ole="">
+          <v:shape id="_x0000_i1047" type="#_x0000_t75" style="width:7.15pt;height:12.95pt" o:ole="">
             <v:imagedata r:id="rId49" o:title=""/>
           </v:shape>
-          <o:OLEObject Type="Embed" ProgID="Equation.DSMT4" ShapeID="_x0000_i1393" DrawAspect="Content" ObjectID="_1747139405" r:id="rId51"/>
+          <o:OLEObject Type="Embed" ProgID="Equation.DSMT4" ShapeID="_x0000_i1047" DrawAspect="Content" ObjectID="_1747142914" r:id="rId51"/>
         </w:object>
       </w:r>
       <w:r>
@@ -1288,10 +1305,10 @@
           <w:sz w:val="18"/>
         </w:rPr>
         <w:object w:dxaOrig="3560" w:dyaOrig="1080">
-          <v:shape id="_x0000_i1394" type="#_x0000_t75" style="width:177.95pt;height:54.25pt" o:ole="">
+          <v:shape id="_x0000_i1048" type="#_x0000_t75" style="width:177.75pt;height:54.5pt" o:ole="">
             <v:imagedata r:id="rId52" o:title=""/>
           </v:shape>
-          <o:OLEObject Type="Embed" ProgID="Equation.DSMT4" ShapeID="_x0000_i1394" DrawAspect="Content" ObjectID="_1747139406" r:id="rId53"/>
+          <o:OLEObject Type="Embed" ProgID="Equation.DSMT4" ShapeID="_x0000_i1048" DrawAspect="Content" ObjectID="_1747142915" r:id="rId53"/>
         </w:object>
       </w:r>
       <w:r>
@@ -1440,10 +1457,10 @@
           <w:szCs w:val="28"/>
         </w:rPr>
         <w:object w:dxaOrig="2040" w:dyaOrig="380">
-          <v:shape id="_x0000_i1395" type="#_x0000_t75" style="width:101.9pt;height:18.75pt" o:ole="">
+          <v:shape id="_x0000_i1049" type="#_x0000_t75" style="width:101.85pt;height:18.8pt" o:ole="">
             <v:imagedata r:id="rId54" o:title=""/>
           </v:shape>
-          <o:OLEObject Type="Embed" ProgID="Equation.DSMT4" ShapeID="_x0000_i1395" DrawAspect="Content" ObjectID="_1747139407" r:id="rId55"/>
+          <o:OLEObject Type="Embed" ProgID="Equation.DSMT4" ShapeID="_x0000_i1049" DrawAspect="Content" ObjectID="_1747142916" r:id="rId55"/>
         </w:object>
       </w:r>
       <w:r>
@@ -1459,10 +1476,10 @@
           <w:sz w:val="18"/>
         </w:rPr>
         <w:object w:dxaOrig="1840" w:dyaOrig="340">
-          <v:shape id="_x0000_i1396" type="#_x0000_t75" style="width:92.3pt;height:17.25pt" o:ole="">
+          <v:shape id="_x0000_i1050" type="#_x0000_t75" style="width:92.1pt;height:17.5pt" o:ole="">
             <v:imagedata r:id="rId56" o:title=""/>
           </v:shape>
-          <o:OLEObject Type="Embed" ProgID="Equation.DSMT4" ShapeID="_x0000_i1396" DrawAspect="Content" ObjectID="_1747139408" r:id="rId57"/>
+          <o:OLEObject Type="Embed" ProgID="Equation.DSMT4" ShapeID="_x0000_i1050" DrawAspect="Content" ObjectID="_1747142917" r:id="rId57"/>
         </w:object>
       </w:r>
       <w:r>
@@ -1479,10 +1496,10 @@
           <w:szCs w:val="28"/>
         </w:rPr>
         <w:object w:dxaOrig="2079" w:dyaOrig="340">
-          <v:shape id="_x0000_i1397" type="#_x0000_t75" style="width:103.95pt;height:17.25pt" o:ole="">
+          <v:shape id="_x0000_i1051" type="#_x0000_t75" style="width:103.8pt;height:17.5pt" o:ole="">
             <v:imagedata r:id="rId58" o:title=""/>
           </v:shape>
-          <o:OLEObject Type="Embed" ProgID="Equation.DSMT4" ShapeID="_x0000_i1397" DrawAspect="Content" ObjectID="_1747139409" r:id="rId59"/>
+          <o:OLEObject Type="Embed" ProgID="Equation.DSMT4" ShapeID="_x0000_i1051" DrawAspect="Content" ObjectID="_1747142918" r:id="rId59"/>
         </w:object>
       </w:r>
       <w:r>
@@ -1499,10 +1516,10 @@
           <w:szCs w:val="28"/>
         </w:rPr>
         <w:object w:dxaOrig="1939" w:dyaOrig="360">
-          <v:shape id="_x0000_i1398" type="#_x0000_t75" style="width:96.85pt;height:18.25pt" o:ole="">
+          <v:shape id="_x0000_i1052" type="#_x0000_t75" style="width:96.65pt;height:18.15pt" o:ole="">
             <v:imagedata r:id="rId60" o:title=""/>
           </v:shape>
-          <o:OLEObject Type="Embed" ProgID="Equation.DSMT4" ShapeID="_x0000_i1398" DrawAspect="Content" ObjectID="_1747139410" r:id="rId61"/>
+          <o:OLEObject Type="Embed" ProgID="Equation.DSMT4" ShapeID="_x0000_i1052" DrawAspect="Content" ObjectID="_1747142919" r:id="rId61"/>
         </w:object>
       </w:r>
       <w:r>
@@ -1518,10 +1535,10 @@
           <w:sz w:val="18"/>
         </w:rPr>
         <w:object w:dxaOrig="460" w:dyaOrig="300">
-          <v:shape id="_x0000_i1399" type="#_x0000_t75" style="width:22.8pt;height:15.2pt" o:ole="">
+          <v:shape id="_x0000_i1053" type="#_x0000_t75" style="width:22.7pt;height:14.9pt" o:ole="">
             <v:imagedata r:id="rId62" o:title=""/>
           </v:shape>
-          <o:OLEObject Type="Embed" ProgID="Equation.DSMT4" ShapeID="_x0000_i1399" DrawAspect="Content" ObjectID="_1747139411" r:id="rId63"/>
+          <o:OLEObject Type="Embed" ProgID="Equation.DSMT4" ShapeID="_x0000_i1053" DrawAspect="Content" ObjectID="_1747142920" r:id="rId63"/>
         </w:object>
       </w:r>
       <w:r>
@@ -1567,10 +1584,10 @@
           <w:sz w:val="18"/>
         </w:rPr>
         <w:object w:dxaOrig="3040" w:dyaOrig="700">
-          <v:shape id="_x0000_i1400" type="#_x0000_t75" style="width:152.1pt;height:35pt" o:ole="">
+          <v:shape id="_x0000_i1054" type="#_x0000_t75" style="width:152.45pt;height:35.05pt" o:ole="">
             <v:imagedata r:id="rId64" o:title=""/>
           </v:shape>
-          <o:OLEObject Type="Embed" ProgID="Equation.DSMT4" ShapeID="_x0000_i1400" DrawAspect="Content" ObjectID="_1747139412" r:id="rId65"/>
+          <o:OLEObject Type="Embed" ProgID="Equation.DSMT4" ShapeID="_x0000_i1054" DrawAspect="Content" ObjectID="_1747142921" r:id="rId65"/>
         </w:object>
       </w:r>
       <w:r>
@@ -1704,10 +1721,10 @@
           <w:sz w:val="18"/>
         </w:rPr>
         <w:object w:dxaOrig="3500" w:dyaOrig="720">
-          <v:shape id="_x0000_i1401" type="#_x0000_t75" style="width:174.95pt;height:36.5pt" o:ole="">
+          <v:shape id="_x0000_i1055" type="#_x0000_t75" style="width:175.15pt;height:36.3pt" o:ole="">
             <v:imagedata r:id="rId66" o:title=""/>
           </v:shape>
-          <o:OLEObject Type="Embed" ProgID="Equation.DSMT4" ShapeID="_x0000_i1401" DrawAspect="Content" ObjectID="_1747139413" r:id="rId67"/>
+          <o:OLEObject Type="Embed" ProgID="Equation.DSMT4" ShapeID="_x0000_i1055" DrawAspect="Content" ObjectID="_1747142922" r:id="rId67"/>
         </w:object>
       </w:r>
       <w:r>
@@ -1848,10 +1865,10 @@
           <w:sz w:val="18"/>
         </w:rPr>
         <w:object w:dxaOrig="2120" w:dyaOrig="360">
-          <v:shape id="_x0000_i1402" type="#_x0000_t75" style="width:105.95pt;height:17.75pt" o:ole="">
+          <v:shape id="_x0000_i1056" type="#_x0000_t75" style="width:105.75pt;height:17.5pt" o:ole="">
             <v:imagedata r:id="rId68" o:title=""/>
           </v:shape>
-          <o:OLEObject Type="Embed" ProgID="Equation.DSMT4" ShapeID="_x0000_i1402" DrawAspect="Content" ObjectID="_1747139414" r:id="rId69"/>
+          <o:OLEObject Type="Embed" ProgID="Equation.DSMT4" ShapeID="_x0000_i1056" DrawAspect="Content" ObjectID="_1747142923" r:id="rId69"/>
         </w:object>
       </w:r>
       <w:r>
@@ -1867,10 +1884,10 @@
           <w:sz w:val="18"/>
         </w:rPr>
         <w:object w:dxaOrig="2140" w:dyaOrig="360">
-          <v:shape id="_x0000_i1403" type="#_x0000_t75" style="width:107pt;height:17.75pt" o:ole="">
+          <v:shape id="_x0000_i1057" type="#_x0000_t75" style="width:107.05pt;height:17.5pt" o:ole="">
             <v:imagedata r:id="rId70" o:title=""/>
           </v:shape>
-          <o:OLEObject Type="Embed" ProgID="Equation.DSMT4" ShapeID="_x0000_i1403" DrawAspect="Content" ObjectID="_1747139415" r:id="rId71"/>
+          <o:OLEObject Type="Embed" ProgID="Equation.DSMT4" ShapeID="_x0000_i1057" DrawAspect="Content" ObjectID="_1747142924" r:id="rId71"/>
         </w:object>
       </w:r>
       <w:r>
@@ -1887,10 +1904,10 @@
           <w:szCs w:val="28"/>
         </w:rPr>
         <w:object w:dxaOrig="1300" w:dyaOrig="340">
-          <v:shape id="_x0000_i1404" type="#_x0000_t75" style="width:64.4pt;height:17.25pt" o:ole="">
+          <v:shape id="_x0000_i1058" type="#_x0000_t75" style="width:64.2pt;height:17.5pt" o:ole="">
             <v:imagedata r:id="rId72" o:title=""/>
           </v:shape>
-          <o:OLEObject Type="Embed" ProgID="Equation.DSMT4" ShapeID="_x0000_i1404" DrawAspect="Content" ObjectID="_1747139416" r:id="rId73"/>
+          <o:OLEObject Type="Embed" ProgID="Equation.DSMT4" ShapeID="_x0000_i1058" DrawAspect="Content" ObjectID="_1747142925" r:id="rId73"/>
         </w:object>
       </w:r>
       <w:r>
@@ -1907,10 +1924,10 @@
           <w:szCs w:val="28"/>
         </w:rPr>
         <w:object w:dxaOrig="1680" w:dyaOrig="340">
-          <v:shape id="_x0000_i1405" type="#_x0000_t75" style="width:84.15pt;height:17.25pt" o:ole="">
+          <v:shape id="_x0000_i1059" type="#_x0000_t75" style="width:84.3pt;height:17.5pt" o:ole="">
             <v:imagedata r:id="rId74" o:title=""/>
           </v:shape>
-          <o:OLEObject Type="Embed" ProgID="Equation.DSMT4" ShapeID="_x0000_i1405" DrawAspect="Content" ObjectID="_1747139417" r:id="rId75"/>
+          <o:OLEObject Type="Embed" ProgID="Equation.DSMT4" ShapeID="_x0000_i1059" DrawAspect="Content" ObjectID="_1747142926" r:id="rId75"/>
         </w:object>
       </w:r>
       <w:r>
@@ -1927,10 +1944,10 @@
           <w:szCs w:val="28"/>
         </w:rPr>
         <w:object w:dxaOrig="620" w:dyaOrig="300">
-          <v:shape id="_x0000_i1406" type="#_x0000_t75" style="width:30.4pt;height:15.2pt" o:ole="">
+          <v:shape id="_x0000_i1060" type="#_x0000_t75" style="width:30.5pt;height:14.9pt" o:ole="">
             <v:imagedata r:id="rId76" o:title=""/>
           </v:shape>
-          <o:OLEObject Type="Embed" ProgID="Equation.DSMT4" ShapeID="_x0000_i1406" DrawAspect="Content" ObjectID="_1747139418" r:id="rId77"/>
+          <o:OLEObject Type="Embed" ProgID="Equation.DSMT4" ShapeID="_x0000_i1060" DrawAspect="Content" ObjectID="_1747142927" r:id="rId77"/>
         </w:object>
       </w:r>
       <w:r>
@@ -1947,10 +1964,10 @@
           <w:szCs w:val="28"/>
         </w:rPr>
         <w:object w:dxaOrig="220" w:dyaOrig="240">
-          <v:shape id="_x0000_i1407" type="#_x0000_t75" style="width:11.15pt;height:12.15pt" o:ole="">
+          <v:shape id="_x0000_i1061" type="#_x0000_t75" style="width:11.05pt;height:12.3pt" o:ole="">
             <v:imagedata r:id="rId78" o:title=""/>
           </v:shape>
-          <o:OLEObject Type="Embed" ProgID="Equation.DSMT4" ShapeID="_x0000_i1407" DrawAspect="Content" ObjectID="_1747139419" r:id="rId79"/>
+          <o:OLEObject Type="Embed" ProgID="Equation.DSMT4" ShapeID="_x0000_i1061" DrawAspect="Content" ObjectID="_1747142928" r:id="rId79"/>
         </w:object>
       </w:r>
       <w:r>
@@ -1979,10 +1996,10 @@
           <w:sz w:val="18"/>
         </w:rPr>
         <w:object w:dxaOrig="3560" w:dyaOrig="900">
-          <v:shape id="_x0000_i1408" type="#_x0000_t75" style="width:177.95pt;height:45.15pt" o:ole="">
+          <v:shape id="_x0000_i1062" type="#_x0000_t75" style="width:177.75pt;height:45.4pt" o:ole="">
             <v:imagedata r:id="rId80" o:title=""/>
           </v:shape>
-          <o:OLEObject Type="Embed" ProgID="Equation.DSMT4" ShapeID="_x0000_i1408" DrawAspect="Content" ObjectID="_1747139420" r:id="rId81"/>
+          <o:OLEObject Type="Embed" ProgID="Equation.DSMT4" ShapeID="_x0000_i1062" DrawAspect="Content" ObjectID="_1747142929" r:id="rId81"/>
         </w:object>
       </w:r>
       <w:r>
@@ -2118,10 +2135,10 @@
           <w:sz w:val="18"/>
         </w:rPr>
         <w:object w:dxaOrig="4000" w:dyaOrig="900">
-          <v:shape id="_x0000_i1409" type="#_x0000_t75" style="width:199.75pt;height:45.15pt" o:ole="">
+          <v:shape id="_x0000_i1063" type="#_x0000_t75" style="width:199.8pt;height:45.4pt" o:ole="">
             <v:imagedata r:id="rId82" o:title=""/>
           </v:shape>
-          <o:OLEObject Type="Embed" ProgID="Equation.DSMT4" ShapeID="_x0000_i1409" DrawAspect="Content" ObjectID="_1747139421" r:id="rId83"/>
+          <o:OLEObject Type="Embed" ProgID="Equation.DSMT4" ShapeID="_x0000_i1063" DrawAspect="Content" ObjectID="_1747142930" r:id="rId83"/>
         </w:object>
       </w:r>
       <w:r>
@@ -2262,10 +2279,10 @@
           <w:szCs w:val="28"/>
         </w:rPr>
         <w:object w:dxaOrig="1060" w:dyaOrig="380">
-          <v:shape id="_x0000_i1410" type="#_x0000_t75" style="width:53.25pt;height:18.75pt" o:ole="">
+          <v:shape id="_x0000_i1064" type="#_x0000_t75" style="width:53.2pt;height:18.8pt" o:ole="">
             <v:imagedata r:id="rId84" o:title=""/>
           </v:shape>
-          <o:OLEObject Type="Embed" ProgID="Equation.DSMT4" ShapeID="_x0000_i1410" DrawAspect="Content" ObjectID="_1747139422" r:id="rId85"/>
+          <o:OLEObject Type="Embed" ProgID="Equation.DSMT4" ShapeID="_x0000_i1064" DrawAspect="Content" ObjectID="_1747142931" r:id="rId85"/>
         </w:object>
       </w:r>
       <w:r>
@@ -2283,10 +2300,10 @@
           <w:szCs w:val="28"/>
         </w:rPr>
         <w:object w:dxaOrig="1040" w:dyaOrig="380">
-          <v:shape id="_x0000_i1411" type="#_x0000_t75" style="width:52.25pt;height:18.75pt" o:ole="">
+          <v:shape id="_x0000_i1065" type="#_x0000_t75" style="width:52.55pt;height:18.8pt" o:ole="">
             <v:imagedata r:id="rId86" o:title=""/>
           </v:shape>
-          <o:OLEObject Type="Embed" ProgID="Equation.DSMT4" ShapeID="_x0000_i1411" DrawAspect="Content" ObjectID="_1747139423" r:id="rId87"/>
+          <o:OLEObject Type="Embed" ProgID="Equation.DSMT4" ShapeID="_x0000_i1065" DrawAspect="Content" ObjectID="_1747142932" r:id="rId87"/>
         </w:object>
       </w:r>
       <w:r>
@@ -2303,10 +2320,10 @@
           <w:szCs w:val="28"/>
         </w:rPr>
         <w:object w:dxaOrig="1460" w:dyaOrig="340">
-          <v:shape id="_x0000_i1412" type="#_x0000_t75" style="width:72.5pt;height:17.25pt" o:ole="">
+          <v:shape id="_x0000_i1066" type="#_x0000_t75" style="width:72.65pt;height:17.5pt" o:ole="">
             <v:imagedata r:id="rId88" o:title=""/>
           </v:shape>
-          <o:OLEObject Type="Embed" ProgID="Equation.DSMT4" ShapeID="_x0000_i1412" DrawAspect="Content" ObjectID="_1747139424" r:id="rId89"/>
+          <o:OLEObject Type="Embed" ProgID="Equation.DSMT4" ShapeID="_x0000_i1066" DrawAspect="Content" ObjectID="_1747142933" r:id="rId89"/>
         </w:object>
       </w:r>
       <w:r>
@@ -2335,10 +2352,10 @@
           <w:sz w:val="18"/>
         </w:rPr>
         <w:object w:dxaOrig="3739" w:dyaOrig="1240">
-          <v:shape id="_x0000_i1413" type="#_x0000_t75" style="width:187.1pt;height:62.35pt" o:ole="">
+          <v:shape id="_x0000_i1067" type="#_x0000_t75" style="width:187.45pt;height:62.25pt" o:ole="">
             <v:imagedata r:id="rId90" o:title=""/>
           </v:shape>
-          <o:OLEObject Type="Embed" ProgID="Equation.DSMT4" ShapeID="_x0000_i1413" DrawAspect="Content" ObjectID="_1747139425" r:id="rId91"/>
+          <o:OLEObject Type="Embed" ProgID="Equation.DSMT4" ShapeID="_x0000_i1067" DrawAspect="Content" ObjectID="_1747142934" r:id="rId91"/>
         </w:object>
       </w:r>
       <w:r>
@@ -2474,10 +2491,10 @@
           <w:sz w:val="18"/>
         </w:rPr>
         <w:object w:dxaOrig="3700" w:dyaOrig="1240">
-          <v:shape id="_x0000_i1414" type="#_x0000_t75" style="width:184.55pt;height:62.35pt" o:ole="">
+          <v:shape id="_x0000_i1068" type="#_x0000_t75" style="width:184.85pt;height:62.25pt" o:ole="">
             <v:imagedata r:id="rId92" o:title=""/>
           </v:shape>
-          <o:OLEObject Type="Embed" ProgID="Equation.DSMT4" ShapeID="_x0000_i1414" DrawAspect="Content" ObjectID="_1747139426" r:id="rId93"/>
+          <o:OLEObject Type="Embed" ProgID="Equation.DSMT4" ShapeID="_x0000_i1068" DrawAspect="Content" ObjectID="_1747142935" r:id="rId93"/>
         </w:object>
       </w:r>
       <w:r>
@@ -2617,10 +2634,10 @@
           <w:szCs w:val="28"/>
         </w:rPr>
         <w:object w:dxaOrig="1219" w:dyaOrig="340">
-          <v:shape id="_x0000_i1415" type="#_x0000_t75" style="width:60.85pt;height:17.25pt" o:ole="">
+          <v:shape id="_x0000_i1069" type="#_x0000_t75" style="width:60.95pt;height:17.5pt" o:ole="">
             <v:imagedata r:id="rId94" o:title=""/>
           </v:shape>
-          <o:OLEObject Type="Embed" ProgID="Equation.DSMT4" ShapeID="_x0000_i1415" DrawAspect="Content" ObjectID="_1747139427" r:id="rId95"/>
+          <o:OLEObject Type="Embed" ProgID="Equation.DSMT4" ShapeID="_x0000_i1069" DrawAspect="Content" ObjectID="_1747142936" r:id="rId95"/>
         </w:object>
       </w:r>
       <w:r>
@@ -2637,10 +2654,10 @@
           <w:szCs w:val="28"/>
         </w:rPr>
         <w:object w:dxaOrig="1219" w:dyaOrig="340">
-          <v:shape id="_x0000_i1416" type="#_x0000_t75" style="width:60.85pt;height:17.25pt" o:ole="">
+          <v:shape id="_x0000_i1070" type="#_x0000_t75" style="width:60.95pt;height:17.5pt" o:ole="">
             <v:imagedata r:id="rId96" o:title=""/>
           </v:shape>
-          <o:OLEObject Type="Embed" ProgID="Equation.DSMT4" ShapeID="_x0000_i1416" DrawAspect="Content" ObjectID="_1747139428" r:id="rId97"/>
+          <o:OLEObject Type="Embed" ProgID="Equation.DSMT4" ShapeID="_x0000_i1070" DrawAspect="Content" ObjectID="_1747142937" r:id="rId97"/>
         </w:object>
       </w:r>
       <w:r>
@@ -2683,10 +2700,10 @@
           <w:sz w:val="18"/>
         </w:rPr>
         <w:object w:dxaOrig="3739" w:dyaOrig="1240">
-          <v:shape id="_x0000_i1417" type="#_x0000_t75" style="width:187.1pt;height:62.35pt" o:ole="">
+          <v:shape id="_x0000_i1071" type="#_x0000_t75" style="width:187.45pt;height:62.25pt" o:ole="">
             <v:imagedata r:id="rId98" o:title=""/>
           </v:shape>
-          <o:OLEObject Type="Embed" ProgID="Equation.DSMT4" ShapeID="_x0000_i1417" DrawAspect="Content" ObjectID="_1747139429" r:id="rId99"/>
+          <o:OLEObject Type="Embed" ProgID="Equation.DSMT4" ShapeID="_x0000_i1071" DrawAspect="Content" ObjectID="_1747142938" r:id="rId99"/>
         </w:object>
       </w:r>
       <w:r>
@@ -2820,10 +2837,10 @@
           <w:sz w:val="18"/>
         </w:rPr>
         <w:object w:dxaOrig="3660" w:dyaOrig="1240">
-          <v:shape id="_x0000_i1418" type="#_x0000_t75" style="width:183.05pt;height:62.35pt" o:ole="">
+          <v:shape id="_x0000_i1072" type="#_x0000_t75" style="width:182.9pt;height:62.25pt" o:ole="">
             <v:imagedata r:id="rId100" o:title=""/>
           </v:shape>
-          <o:OLEObject Type="Embed" ProgID="Equation.DSMT4" ShapeID="_x0000_i1418" DrawAspect="Content" ObjectID="_1747139430" r:id="rId101"/>
+          <o:OLEObject Type="Embed" ProgID="Equation.DSMT4" ShapeID="_x0000_i1072" DrawAspect="Content" ObjectID="_1747142939" r:id="rId101"/>
         </w:object>
       </w:r>
       <w:r>
@@ -2964,10 +2981,10 @@
           <w:szCs w:val="28"/>
         </w:rPr>
         <w:object w:dxaOrig="1219" w:dyaOrig="340">
-          <v:shape id="_x0000_i1419" type="#_x0000_t75" style="width:60.85pt;height:17.25pt" o:ole="">
+          <v:shape id="_x0000_i1073" type="#_x0000_t75" style="width:60.95pt;height:17.5pt" o:ole="">
             <v:imagedata r:id="rId102" o:title=""/>
           </v:shape>
-          <o:OLEObject Type="Embed" ProgID="Equation.DSMT4" ShapeID="_x0000_i1419" DrawAspect="Content" ObjectID="_1747139431" r:id="rId103"/>
+          <o:OLEObject Type="Embed" ProgID="Equation.DSMT4" ShapeID="_x0000_i1073" DrawAspect="Content" ObjectID="_1747142940" r:id="rId103"/>
         </w:object>
       </w:r>
       <w:r>
@@ -2984,10 +3001,10 @@
           <w:szCs w:val="28"/>
         </w:rPr>
         <w:object w:dxaOrig="1219" w:dyaOrig="340">
-          <v:shape id="_x0000_i1420" type="#_x0000_t75" style="width:60.85pt;height:17.25pt" o:ole="">
+          <v:shape id="_x0000_i1074" type="#_x0000_t75" style="width:60.95pt;height:17.5pt" o:ole="">
             <v:imagedata r:id="rId104" o:title=""/>
           </v:shape>
-          <o:OLEObject Type="Embed" ProgID="Equation.DSMT4" ShapeID="_x0000_i1420" DrawAspect="Content" ObjectID="_1747139432" r:id="rId105"/>
+          <o:OLEObject Type="Embed" ProgID="Equation.DSMT4" ShapeID="_x0000_i1074" DrawAspect="Content" ObjectID="_1747142941" r:id="rId105"/>
         </w:object>
       </w:r>
       <w:r>
@@ -3162,10 +3179,10 @@
           <w:sz w:val="18"/>
         </w:rPr>
         <w:object w:dxaOrig="3460" w:dyaOrig="1080">
-          <v:shape id="_x0000_i1421" type="#_x0000_t75" style="width:172.9pt;height:54.25pt" o:ole="">
+          <v:shape id="_x0000_i1075" type="#_x0000_t75" style="width:172.55pt;height:54.5pt" o:ole="">
             <v:imagedata r:id="rId106" o:title=""/>
           </v:shape>
-          <o:OLEObject Type="Embed" ProgID="Equation.DSMT4" ShapeID="_x0000_i1421" DrawAspect="Content" ObjectID="_1747139433" r:id="rId107"/>
+          <o:OLEObject Type="Embed" ProgID="Equation.DSMT4" ShapeID="_x0000_i1075" DrawAspect="Content" ObjectID="_1747142942" r:id="rId107"/>
         </w:object>
       </w:r>
       <w:r>
@@ -3299,10 +3316,10 @@
           <w:sz w:val="18"/>
         </w:rPr>
         <w:object w:dxaOrig="3560" w:dyaOrig="1080">
-          <v:shape id="_x0000_i1422" type="#_x0000_t75" style="width:177.95pt;height:54.25pt" o:ole="">
+          <v:shape id="_x0000_i1076" type="#_x0000_t75" style="width:177.75pt;height:54.5pt" o:ole="">
             <v:imagedata r:id="rId108" o:title=""/>
           </v:shape>
-          <o:OLEObject Type="Embed" ProgID="Equation.DSMT4" ShapeID="_x0000_i1422" DrawAspect="Content" ObjectID="_1747139434" r:id="rId109"/>
+          <o:OLEObject Type="Embed" ProgID="Equation.DSMT4" ShapeID="_x0000_i1076" DrawAspect="Content" ObjectID="_1747142943" r:id="rId109"/>
         </w:object>
       </w:r>
       <w:r>
